--- a/Руководство пользователя. Электронный архив..docx
+++ b/Руководство пользователя. Электронный архив..docx
@@ -16665,6 +16665,15 @@
     </w:p>
     <w:p>
       <w:pPr>
+        <w:spacing w:before="120"/>
+        <w:jc w:val="both"/>
+      </w:pPr>
+      <w:r>
+        <w:t>Корзина документов не будет отображать удалённые документы, если удалена папка, в которой они находились. Для восстановления таких документов нужно восстановить папку.</w:t>
+      </w:r>
+    </w:p>
+    <w:p>
+      <w:pPr>
         <w:pStyle w:val="2"/>
         <w:numPr>
           <w:ilvl w:val="1"/>
@@ -16700,6 +16709,7 @@
       </w:pPr>
       <w:bookmarkStart w:id="51" w:name="_Toc490987333"/>
       <w:r>
+        <w:lastRenderedPageBreak/>
         <w:t>У меня на редактировании</w:t>
       </w:r>
       <w:bookmarkEnd w:id="51"/>
@@ -16724,7 +16734,6 @@
       </w:pPr>
       <w:bookmarkStart w:id="52" w:name="_Toc490987334"/>
       <w:r>
-        <w:lastRenderedPageBreak/>
         <w:t>Документы</w:t>
       </w:r>
       <w:bookmarkEnd w:id="52"/>
@@ -17349,6 +17358,7 @@
       </w:pPr>
       <w:bookmarkStart w:id="56" w:name="_Toc490987338"/>
       <w:r>
+        <w:lastRenderedPageBreak/>
         <w:t>Страница «Версии»</w:t>
       </w:r>
       <w:bookmarkEnd w:id="56"/>
@@ -17406,7 +17416,6 @@
         <w:jc w:val="both"/>
       </w:pPr>
       <w:r>
-        <w:lastRenderedPageBreak/>
         <w:t>Каждая запись в таблице версий содержит кнопку действий с заголовком «Просмотр». При нажатии на кнопку будет открыто диалоговое окно для просмотра файла версии.</w:t>
       </w:r>
     </w:p>
@@ -17685,9 +17694,6 @@
       <w:pPr>
         <w:spacing w:before="120"/>
         <w:jc w:val="both"/>
-        <w:rPr>
-          <w:lang w:val="en-US"/>
-        </w:rPr>
       </w:pPr>
       <w:r>
         <w:t>Удалить связь можно</w:t>
@@ -17704,8 +17710,6 @@
       <w:r>
         <w:t>После этого в главном документе, в списке связанных документов связь исчезнет.</w:t>
       </w:r>
-      <w:bookmarkStart w:id="60" w:name="_GoBack"/>
-      <w:bookmarkEnd w:id="60"/>
     </w:p>
     <w:p>
       <w:pPr>
@@ -17716,11 +17720,12 @@
         </w:numPr>
         <w:ind w:left="993" w:hanging="993"/>
       </w:pPr>
-      <w:bookmarkStart w:id="61" w:name="_Toc490987342"/>
-      <w:r>
+      <w:bookmarkStart w:id="60" w:name="_Toc490987342"/>
+      <w:r>
+        <w:lastRenderedPageBreak/>
         <w:t>Страница «Права доступа»</w:t>
       </w:r>
-      <w:bookmarkEnd w:id="61"/>
+      <w:bookmarkEnd w:id="60"/>
     </w:p>
     <w:p>
       <w:pPr>
@@ -17754,12 +17759,11 @@
         </w:numPr>
         <w:ind w:left="993" w:hanging="993"/>
       </w:pPr>
-      <w:bookmarkStart w:id="62" w:name="_Toc490987343"/>
-      <w:r>
-        <w:lastRenderedPageBreak/>
+      <w:bookmarkStart w:id="61" w:name="_Toc490987343"/>
+      <w:r>
         <w:t>Страница «Информация»</w:t>
       </w:r>
-      <w:bookmarkEnd w:id="62"/>
+      <w:bookmarkEnd w:id="61"/>
     </w:p>
     <w:p>
       <w:pPr>
@@ -17906,11 +17910,11 @@
           <w:lang w:val="en-US"/>
         </w:rPr>
       </w:pPr>
-      <w:bookmarkStart w:id="63" w:name="_Toc490987344"/>
+      <w:bookmarkStart w:id="62" w:name="_Toc490987344"/>
       <w:r>
         <w:t>Страница «Журнал событий»</w:t>
       </w:r>
-      <w:bookmarkEnd w:id="63"/>
+      <w:bookmarkEnd w:id="62"/>
     </w:p>
     <w:p>
       <w:pPr>
@@ -17930,7 +17934,7 @@
         </w:numPr>
         <w:ind w:left="851" w:hanging="851"/>
       </w:pPr>
-      <w:bookmarkStart w:id="64" w:name="_Toc490987345"/>
+      <w:bookmarkStart w:id="63" w:name="_Toc490987345"/>
       <w:r>
         <w:t xml:space="preserve">Создание документа. </w:t>
       </w:r>
@@ -17943,7 +17947,7 @@
       <w:r>
         <w:t xml:space="preserve"> в систему</w:t>
       </w:r>
-      <w:bookmarkEnd w:id="64"/>
+      <w:bookmarkEnd w:id="63"/>
     </w:p>
     <w:p>
       <w:pPr>
@@ -17997,11 +18001,11 @@
         </w:numPr>
         <w:ind w:left="993" w:hanging="993"/>
       </w:pPr>
-      <w:bookmarkStart w:id="65" w:name="_Toc490987346"/>
+      <w:bookmarkStart w:id="64" w:name="_Toc490987346"/>
       <w:r>
         <w:t>Автоматическое заполнение полей</w:t>
       </w:r>
-      <w:bookmarkEnd w:id="65"/>
+      <w:bookmarkEnd w:id="64"/>
     </w:p>
     <w:p>
       <w:pPr>
@@ -18039,6 +18043,7 @@
         <w:jc w:val="both"/>
       </w:pPr>
       <w:r>
+        <w:lastRenderedPageBreak/>
         <w:t>если в карточке папки поле заполнено, то значение из этого поля подставляется в соответствующее поле карточки документа</w:t>
       </w:r>
       <w:r>
@@ -18100,12 +18105,11 @@
         </w:numPr>
         <w:ind w:left="851" w:hanging="851"/>
       </w:pPr>
-      <w:bookmarkStart w:id="66" w:name="_Toc490987347"/>
-      <w:r>
-        <w:lastRenderedPageBreak/>
+      <w:bookmarkStart w:id="65" w:name="_Toc490987347"/>
+      <w:r>
         <w:t>Сохранение изменений</w:t>
       </w:r>
-      <w:bookmarkEnd w:id="66"/>
+      <w:bookmarkEnd w:id="65"/>
     </w:p>
     <w:p>
       <w:pPr>
@@ -18171,11 +18175,11 @@
         </w:numPr>
         <w:ind w:left="851" w:hanging="851"/>
       </w:pPr>
-      <w:bookmarkStart w:id="67" w:name="_Toc490987348"/>
+      <w:bookmarkStart w:id="66" w:name="_Toc490987348"/>
       <w:r>
         <w:t>Отмена изменений</w:t>
       </w:r>
-      <w:bookmarkEnd w:id="67"/>
+      <w:bookmarkEnd w:id="66"/>
     </w:p>
     <w:p>
       <w:pPr>
@@ -18273,11 +18277,11 @@
         </w:numPr>
         <w:ind w:left="851" w:hanging="851"/>
       </w:pPr>
-      <w:bookmarkStart w:id="68" w:name="_Toc490987349"/>
+      <w:bookmarkStart w:id="67" w:name="_Toc490987349"/>
       <w:r>
         <w:t>Регистрация документа</w:t>
       </w:r>
-      <w:bookmarkEnd w:id="68"/>
+      <w:bookmarkEnd w:id="67"/>
     </w:p>
     <w:p>
       <w:pPr>
@@ -18288,11 +18292,11 @@
         </w:numPr>
         <w:ind w:left="993" w:hanging="993"/>
       </w:pPr>
-      <w:bookmarkStart w:id="69" w:name="_Toc490987350"/>
+      <w:bookmarkStart w:id="68" w:name="_Toc490987350"/>
       <w:r>
         <w:t>Общие сведения</w:t>
       </w:r>
-      <w:bookmarkEnd w:id="69"/>
+      <w:bookmarkEnd w:id="68"/>
     </w:p>
     <w:p>
       <w:pPr>
@@ -18326,6 +18330,7 @@
         <w:jc w:val="both"/>
       </w:pPr>
       <w:r>
+        <w:lastRenderedPageBreak/>
         <w:t>автоматического формирования регистрационного номера по заданному шаблону с автоматическим приращением</w:t>
       </w:r>
       <w:r>
@@ -18346,7 +18351,6 @@
         <w:jc w:val="both"/>
       </w:pPr>
       <w:r>
-        <w:lastRenderedPageBreak/>
         <w:t>ручного ввода регистрационного номера по заданному шаблону. При этом в номер могут автоматически быть подставлены префиксы и суффиксы (маска ввода)</w:t>
       </w:r>
       <w:r>
@@ -18386,11 +18390,11 @@
         </w:numPr>
         <w:ind w:left="993" w:hanging="993"/>
       </w:pPr>
-      <w:bookmarkStart w:id="70" w:name="_Toc490987351"/>
+      <w:bookmarkStart w:id="69" w:name="_Toc490987351"/>
       <w:r>
         <w:t>Ручной ввод номера документа</w:t>
       </w:r>
-      <w:bookmarkEnd w:id="70"/>
+      <w:bookmarkEnd w:id="69"/>
     </w:p>
     <w:p>
       <w:pPr>
@@ -18419,11 +18423,11 @@
         </w:numPr>
         <w:ind w:left="993" w:hanging="993"/>
       </w:pPr>
-      <w:bookmarkStart w:id="71" w:name="_Toc490987352"/>
+      <w:bookmarkStart w:id="70" w:name="_Toc490987352"/>
       <w:r>
         <w:t>Автоматическое формирование номера документа</w:t>
       </w:r>
-      <w:bookmarkEnd w:id="71"/>
+      <w:bookmarkEnd w:id="70"/>
     </w:p>
     <w:p>
       <w:pPr>
@@ -18443,11 +18447,11 @@
         </w:numPr>
         <w:ind w:left="993" w:hanging="993"/>
       </w:pPr>
-      <w:bookmarkStart w:id="72" w:name="_Toc490987353"/>
+      <w:bookmarkStart w:id="71" w:name="_Toc490987353"/>
       <w:r>
         <w:t>Отмена регистрации</w:t>
       </w:r>
-      <w:bookmarkEnd w:id="72"/>
+      <w:bookmarkEnd w:id="71"/>
     </w:p>
     <w:p>
       <w:pPr>
@@ -18494,11 +18498,11 @@
         </w:numPr>
         <w:ind w:left="851" w:hanging="851"/>
       </w:pPr>
-      <w:bookmarkStart w:id="73" w:name="_Toc490987354"/>
+      <w:bookmarkStart w:id="72" w:name="_Toc490987354"/>
       <w:r>
         <w:t>Состояния документа</w:t>
       </w:r>
-      <w:bookmarkEnd w:id="73"/>
+      <w:bookmarkEnd w:id="72"/>
     </w:p>
     <w:p>
       <w:pPr>
@@ -18509,11 +18513,11 @@
         </w:numPr>
         <w:ind w:left="993" w:hanging="993"/>
       </w:pPr>
-      <w:bookmarkStart w:id="74" w:name="_Toc490987355"/>
+      <w:bookmarkStart w:id="73" w:name="_Toc490987355"/>
       <w:r>
         <w:t>Общие сведения</w:t>
       </w:r>
-      <w:bookmarkEnd w:id="74"/>
+      <w:bookmarkEnd w:id="73"/>
     </w:p>
     <w:p>
       <w:pPr>
@@ -18686,6 +18690,7 @@
               <w:rPr>
                 <w:b/>
               </w:rPr>
+              <w:lastRenderedPageBreak/>
               <w:t>Действующий</w:t>
             </w:r>
             <w:r>
@@ -18710,7 +18715,6 @@
               <w:spacing w:before="120"/>
             </w:pPr>
             <w:r>
-              <w:lastRenderedPageBreak/>
               <w:t>Владелец</w:t>
             </w:r>
             <w:r>
@@ -18730,7 +18734,6 @@
               </w:rPr>
             </w:pPr>
             <w:r>
-              <w:lastRenderedPageBreak/>
               <w:t>Состояние присваивается документу после выполнения команды «Опубликовать».</w:t>
             </w:r>
           </w:p>
@@ -18750,7 +18753,6 @@
               <w:rPr>
                 <w:b/>
               </w:rPr>
-              <w:lastRenderedPageBreak/>
               <w:t>Редактирование</w:t>
             </w:r>
             <w:r>
@@ -18870,7 +18872,7 @@
           <w:szCs w:val="22"/>
         </w:rPr>
       </w:pPr>
-      <w:bookmarkStart w:id="75" w:name="_Toc490987356"/>
+      <w:bookmarkStart w:id="74" w:name="_Toc490987356"/>
       <w:r>
         <w:rPr>
           <w:rFonts w:asciiTheme="minorHAnsi" w:eastAsiaTheme="minorHAnsi" w:hAnsiTheme="minorHAnsi" w:cstheme="minorBidi"/>
@@ -18926,7 +18928,7 @@
         </w:rPr>
         <w:t>настройку прав доступа.</w:t>
       </w:r>
-      <w:bookmarkEnd w:id="75"/>
+      <w:bookmarkEnd w:id="74"/>
     </w:p>
     <w:p>
       <w:pPr>
@@ -18937,11 +18939,11 @@
         </w:numPr>
         <w:ind w:left="851" w:hanging="851"/>
       </w:pPr>
-      <w:bookmarkStart w:id="76" w:name="_Toc490987357"/>
+      <w:bookmarkStart w:id="75" w:name="_Toc490987357"/>
       <w:r>
         <w:t>Настройка прав доступа</w:t>
       </w:r>
-      <w:bookmarkEnd w:id="76"/>
+      <w:bookmarkEnd w:id="75"/>
     </w:p>
     <w:p>
       <w:pPr>
@@ -18952,11 +18954,11 @@
         </w:numPr>
         <w:ind w:left="993" w:hanging="993"/>
       </w:pPr>
-      <w:bookmarkStart w:id="77" w:name="_Toc490987358"/>
+      <w:bookmarkStart w:id="76" w:name="_Toc490987358"/>
       <w:r>
         <w:t>Общие сведения</w:t>
       </w:r>
-      <w:bookmarkEnd w:id="77"/>
+      <w:bookmarkEnd w:id="76"/>
     </w:p>
     <w:p>
       <w:pPr>
@@ -19082,11 +19084,11 @@
         </w:numPr>
         <w:ind w:left="993" w:hanging="993"/>
       </w:pPr>
-      <w:bookmarkStart w:id="78" w:name="_Toc490987359"/>
+      <w:bookmarkStart w:id="77" w:name="_Toc490987359"/>
       <w:r>
         <w:t>Наследование прав доступа</w:t>
       </w:r>
-      <w:bookmarkEnd w:id="78"/>
+      <w:bookmarkEnd w:id="77"/>
     </w:p>
     <w:p>
       <w:pPr>
@@ -19103,6 +19105,7 @@
         <w:jc w:val="both"/>
       </w:pPr>
       <w:r>
+        <w:lastRenderedPageBreak/>
         <w:t xml:space="preserve">Если флаг наследования отключен, то объект имеет собственные права, которые будут использованы при обращении к нему. </w:t>
       </w:r>
     </w:p>
@@ -19115,12 +19118,11 @@
         </w:numPr>
         <w:ind w:left="993" w:hanging="993"/>
       </w:pPr>
-      <w:bookmarkStart w:id="79" w:name="_Toc490987360"/>
-      <w:r>
-        <w:lastRenderedPageBreak/>
+      <w:bookmarkStart w:id="78" w:name="_Toc490987360"/>
+      <w:r>
         <w:t>Настройка доступа для ролей и групп пользователей</w:t>
       </w:r>
-      <w:bookmarkEnd w:id="79"/>
+      <w:bookmarkEnd w:id="78"/>
     </w:p>
     <w:p>
       <w:proofErr w:type="spellStart"/>
@@ -19138,11 +19140,11 @@
         </w:numPr>
         <w:ind w:left="993" w:hanging="993"/>
       </w:pPr>
-      <w:bookmarkStart w:id="80" w:name="_Toc490987361"/>
+      <w:bookmarkStart w:id="79" w:name="_Toc490987361"/>
       <w:r>
         <w:t xml:space="preserve">Разрешение на создание </w:t>
       </w:r>
-      <w:bookmarkEnd w:id="80"/>
+      <w:bookmarkEnd w:id="79"/>
     </w:p>
     <w:p>
       <w:pPr>
@@ -19161,11 +19163,11 @@
         </w:numPr>
         <w:ind w:left="993" w:hanging="993"/>
       </w:pPr>
-      <w:bookmarkStart w:id="81" w:name="_Toc490987362"/>
+      <w:bookmarkStart w:id="80" w:name="_Toc490987362"/>
       <w:r>
         <w:t>Разрешение на редактирование</w:t>
       </w:r>
-      <w:bookmarkEnd w:id="81"/>
+      <w:bookmarkEnd w:id="80"/>
     </w:p>
     <w:p>
       <w:pPr>
@@ -19185,11 +19187,11 @@
         </w:numPr>
         <w:ind w:left="993" w:hanging="993"/>
       </w:pPr>
-      <w:bookmarkStart w:id="82" w:name="_Toc490987363"/>
+      <w:bookmarkStart w:id="81" w:name="_Toc490987363"/>
       <w:r>
         <w:t xml:space="preserve">Разрешение на удаление </w:t>
       </w:r>
-      <w:bookmarkEnd w:id="82"/>
+      <w:bookmarkEnd w:id="81"/>
     </w:p>
     <w:p>
       <w:pPr>
@@ -19236,14 +19238,14 @@
         </w:numPr>
         <w:ind w:left="851" w:hanging="851"/>
       </w:pPr>
-      <w:bookmarkStart w:id="83" w:name="_Toc490987364"/>
+      <w:bookmarkStart w:id="82" w:name="_Toc490987364"/>
       <w:r>
         <w:t xml:space="preserve">Редактирование </w:t>
       </w:r>
       <w:r>
         <w:t>документов</w:t>
       </w:r>
-      <w:bookmarkEnd w:id="83"/>
+      <w:bookmarkEnd w:id="82"/>
     </w:p>
     <w:p>
       <w:pPr>
@@ -19338,11 +19340,11 @@
         </w:numPr>
         <w:ind w:left="993" w:hanging="993"/>
       </w:pPr>
-      <w:bookmarkStart w:id="84" w:name="_Toc490987365"/>
+      <w:bookmarkStart w:id="83" w:name="_Toc490987365"/>
       <w:r>
         <w:t>Редактирование карточки документа</w:t>
       </w:r>
-      <w:bookmarkEnd w:id="84"/>
+      <w:bookmarkEnd w:id="83"/>
     </w:p>
     <w:p>
       <w:pPr>
@@ -19367,7 +19369,7 @@
         </w:numPr>
         <w:ind w:left="993" w:hanging="993"/>
       </w:pPr>
-      <w:bookmarkStart w:id="85" w:name="_Toc490987366"/>
+      <w:bookmarkStart w:id="84" w:name="_Toc490987366"/>
       <w:r>
         <w:t xml:space="preserve">Добавление </w:t>
       </w:r>
@@ -19380,7 +19382,7 @@
       <w:r>
         <w:t>документа</w:t>
       </w:r>
-      <w:bookmarkEnd w:id="85"/>
+      <w:bookmarkEnd w:id="84"/>
     </w:p>
     <w:p>
       <w:pPr>
@@ -19446,11 +19448,12 @@
         </w:numPr>
         <w:ind w:left="993" w:hanging="993"/>
       </w:pPr>
-      <w:bookmarkStart w:id="86" w:name="_Toc490987367"/>
-      <w:r>
+      <w:bookmarkStart w:id="85" w:name="_Toc490987367"/>
+      <w:r>
+        <w:lastRenderedPageBreak/>
         <w:t>Редактирование файла документа</w:t>
       </w:r>
-      <w:bookmarkEnd w:id="86"/>
+      <w:bookmarkEnd w:id="85"/>
     </w:p>
     <w:p>
       <w:pPr>
@@ -19472,8 +19475,13 @@
         <w:jc w:val="both"/>
       </w:pPr>
       <w:r>
-        <w:lastRenderedPageBreak/>
-        <w:t>Вариант 1. Скачать файл документа на свой компьютер, отредактировать его, сохранить и затем загрузить в программу посредством команды «Добавить версию».</w:t>
+        <w:t>Вариант 1. Скачать файл документа на свой компьютер, отредактировать его, сохранить и затем загрузить в программу посред</w:t>
+      </w:r>
+      <w:r>
+        <w:t>ством команды «Добавить версию»</w:t>
+      </w:r>
+      <w:r>
+        <w:t>;</w:t>
       </w:r>
     </w:p>
     <w:p>
@@ -19489,6 +19497,12 @@
       <w:r>
         <w:t>Вариант 2. Отредактировать файл версии</w:t>
       </w:r>
+      <w:r>
+        <w:rPr>
+          <w:lang w:val="en-US"/>
+        </w:rPr>
+        <w:t>.</w:t>
+      </w:r>
     </w:p>
     <w:p>
       <w:pPr>
@@ -19535,7 +19549,25 @@
         <w:jc w:val="both"/>
       </w:pPr>
       <w:r>
-        <w:t>После выполнения команды команду «Редактировать документ» будет открыто информационное окно. В этом окне пользователю будет предложено установить срок, на который блокируется документ. По умолчанию устанавливается срок 3 дня. По истечению этого срока блокировка будет снята автоматически. Пользователь может установить другой срок, как в большую, так и в меньшую сторону, выбрав желаемую дату в календаре.</w:t>
+        <w:t>После выполнения команды «Редактировать документ» будет открыто информационное окно. В этом окне пользователю будет предложено установить срок, на который блокируется документ. По умолчанию устанавливается срок 3 дня. По истечению этого срока блокировка будет снята автоматически</w:t>
+      </w:r>
+      <w:r>
+        <w:t>,</w:t>
+      </w:r>
+      <w:r>
+        <w:t xml:space="preserve"> </w:t>
+      </w:r>
+      <w:r>
+        <w:t>если до этого пользователь её не снимет сам</w:t>
+      </w:r>
+      <w:r>
+        <w:t>. Пользователь может установить другой срок</w:t>
+      </w:r>
+      <w:r>
+        <w:t xml:space="preserve"> блокировки</w:t>
+      </w:r>
+      <w:r>
+        <w:t>, как в большую, так и в меньшую сторону, выбрав желаемую дату в календаре.</w:t>
       </w:r>
     </w:p>
     <w:p>
@@ -19636,11 +19668,13 @@
     </w:p>
     <w:p>
       <w:pPr>
-        <w:spacing w:before="120"/>
-        <w:jc w:val="both"/>
-      </w:pPr>
-      <w:r>
-        <w:t>До истечения срока блокировки пользователь должен сохранить сделанные</w:t>
+        <w:pStyle w:val="ae"/>
+      </w:pPr>
+      <w:r>
+        <w:t>Перед снятием блокировки или д</w:t>
+      </w:r>
+      <w:r>
+        <w:t>о истечения срока блокировки пользователь должен сохранить сделанные</w:t>
       </w:r>
       <w:r>
         <w:t xml:space="preserve"> в файле</w:t>
@@ -19715,15 +19749,13 @@
         <w:jc w:val="both"/>
       </w:pPr>
       <w:r>
-        <w:t xml:space="preserve">До тех пор, пока пользователь не снимет блокировку с документа, для просмотра будет доступна прежняя редакция файла. Как только блокировка будет снята (в </w:t>
-      </w:r>
-      <w:proofErr w:type="gramStart"/>
-      <w:r>
-        <w:t>ручную</w:t>
-      </w:r>
-      <w:proofErr w:type="gramEnd"/>
-      <w:r>
-        <w:t xml:space="preserve"> или автоматически), изменённый файл будет помещён в </w:t>
+        <w:t>До тех пор, пока пользователь не снимет блокировку с документа, для просмотра будет доступна прежняя редакция файла. Как т</w:t>
+      </w:r>
+      <w:r>
+        <w:t>олько блокировка будет снята (в</w:t>
+      </w:r>
+      <w:r>
+        <w:t xml:space="preserve">ручную или автоматически), изменённый файл будет помещён в </w:t>
       </w:r>
       <w:r>
         <w:t>хранилище программы</w:t>
@@ -19742,6 +19774,7 @@
         <w:ind w:left="993" w:hanging="993"/>
       </w:pPr>
       <w:r>
+        <w:lastRenderedPageBreak/>
         <w:t>Изменение срока блокировки документа</w:t>
       </w:r>
     </w:p>
@@ -19751,11 +19784,7 @@
         <w:jc w:val="both"/>
       </w:pPr>
       <w:r>
-        <w:t xml:space="preserve">О приближении срока автоматического снятия блокировки система информирует пользователя с помощью напоминаний. Если пользователю нужно дополнительное время на редактирование документа, то он должен изменить срок блокировки. Для этого нужно выбрать в списке кнопки </w:t>
-      </w:r>
-      <w:r>
-        <w:lastRenderedPageBreak/>
-        <w:t>действий команду «Снять блокировку».  Будет открыто диалоговое окно, в котором можно указать новый срок</w:t>
+        <w:t>О приближении срока автоматического снятия блокировки система информирует пользователя с помощью напоминаний. Если пользователю нужно дополнительное время на редактирование документа, то он должен изменить срок блокировки. Для этого нужно выбрать в списке кнопки действий команду «Снять блокировку».  Будет открыто диалоговое окно, в котором можно указать новый срок</w:t>
       </w:r>
       <w:r>
         <w:t>.</w:t>
@@ -19795,7 +19824,25 @@
         <w:t>установленного</w:t>
       </w:r>
       <w:r>
-        <w:t xml:space="preserve"> срока. Для принудительного снятия блокировки нужно выбрать в списке кнопки действий команду «Снять блокировку». </w:t>
+        <w:t xml:space="preserve"> срока. </w:t>
+      </w:r>
+      <w:r>
+        <w:t>При автоматическом снятии блокировки всегда создаётся новая версия.</w:t>
+      </w:r>
+    </w:p>
+    <w:p>
+      <w:pPr>
+        <w:spacing w:before="120"/>
+        <w:jc w:val="both"/>
+      </w:pPr>
+      <w:r>
+        <w:t xml:space="preserve">Для принудительного снятия блокировки нужно </w:t>
+      </w:r>
+      <w:r>
+        <w:t xml:space="preserve">в обозревателе документов </w:t>
+      </w:r>
+      <w:r>
+        <w:t xml:space="preserve">выбрать в списке кнопки действий команду «Снять блокировку». </w:t>
       </w:r>
     </w:p>
     <w:p>
@@ -19815,7 +19862,25 @@
         <w:t xml:space="preserve"> программе</w:t>
       </w:r>
       <w:r>
-        <w:t>, то нужно выполнить сохранение и закрыть программу и только затем выполнять снятие блокировки!</w:t>
+        <w:t xml:space="preserve">, то </w:t>
+      </w:r>
+      <w:r>
+        <w:t xml:space="preserve">сначала </w:t>
+      </w:r>
+      <w:r>
+        <w:t>нужно выполнить сохранение</w:t>
+      </w:r>
+      <w:r>
+        <w:t xml:space="preserve"> файла</w:t>
+      </w:r>
+      <w:r>
+        <w:t xml:space="preserve"> и закрыть программу</w:t>
+      </w:r>
+      <w:r>
+        <w:t>-редактор</w:t>
+      </w:r>
+      <w:r>
+        <w:t xml:space="preserve"> и только затем выполнять снятие блокировки!</w:t>
       </w:r>
     </w:p>
     <w:p>
@@ -19838,14 +19903,106 @@
     </w:p>
     <w:p>
       <w:pPr>
+        <w:spacing w:before="120" w:after="60"/>
+        <w:jc w:val="both"/>
+      </w:pPr>
+      <w:r>
+        <w:t>Снятие блокировки имеет три режима:</w:t>
+      </w:r>
+    </w:p>
+    <w:p>
+      <w:pPr>
+        <w:pStyle w:val="a7"/>
+        <w:numPr>
+          <w:ilvl w:val="0"/>
+          <w:numId w:val="47"/>
+        </w:numPr>
         <w:spacing w:before="120"/>
         <w:jc w:val="both"/>
       </w:pPr>
       <w:r>
-        <w:t>Для снятия блокировки нужно нажать на кнопку «Снять блокировку». При этом изменённый файл будет помещён в хранилище системы, а блокировка будет снята.</w:t>
-      </w:r>
-      <w:r>
+        <w:rPr>
+          <w:b/>
+        </w:rPr>
+        <w:t>Снятие блокировки с созданием новой версии</w:t>
+      </w:r>
+      <w:r>
+        <w:rPr>
+          <w:b/>
+        </w:rPr>
         <w:t xml:space="preserve"> </w:t>
+      </w:r>
+      <w:r>
+        <w:rPr>
+          <w:i/>
+        </w:rPr>
+        <w:t>(режим по умолчанию).</w:t>
+      </w:r>
+      <w:r>
+        <w:t xml:space="preserve"> Изменённый файл будет помещён в хранилище программы как новая версия. Старый файл останется без изменений.</w:t>
+      </w:r>
+      <w:bookmarkStart w:id="86" w:name="_GoBack"/>
+      <w:bookmarkEnd w:id="86"/>
+    </w:p>
+    <w:p>
+      <w:pPr>
+        <w:pStyle w:val="a7"/>
+        <w:numPr>
+          <w:ilvl w:val="0"/>
+          <w:numId w:val="47"/>
+        </w:numPr>
+        <w:spacing w:before="120"/>
+        <w:jc w:val="both"/>
+      </w:pPr>
+      <w:r>
+        <w:rPr>
+          <w:b/>
+        </w:rPr>
+        <w:t>Снятие блокировки без создания версии.</w:t>
+      </w:r>
+      <w:r>
+        <w:t xml:space="preserve"> </w:t>
+      </w:r>
+      <w:r>
+        <w:t>Изменённый файл будет помещён в хранилище программы</w:t>
+      </w:r>
+      <w:r>
+        <w:t>, тем самым заменив старый файл.</w:t>
+      </w:r>
+    </w:p>
+    <w:p>
+      <w:pPr>
+        <w:pStyle w:val="a7"/>
+        <w:numPr>
+          <w:ilvl w:val="0"/>
+          <w:numId w:val="47"/>
+        </w:numPr>
+        <w:spacing w:before="120"/>
+        <w:jc w:val="both"/>
+      </w:pPr>
+      <w:r>
+        <w:rPr>
+          <w:b/>
+        </w:rPr>
+        <w:t>Снятие блокировки без сохранения изменений.</w:t>
+      </w:r>
+      <w:r>
+        <w:t xml:space="preserve"> В этом случае файл документа в программе не изменится.</w:t>
+      </w:r>
+    </w:p>
+    <w:p>
+      <w:pPr>
+        <w:spacing w:before="120"/>
+        <w:jc w:val="both"/>
+      </w:pPr>
+      <w:r>
+        <w:t>Для снятия блокировки нужно нажать на кнопку «</w:t>
+      </w:r>
+      <w:r>
+        <w:t>Выполнить</w:t>
+      </w:r>
+      <w:r>
+        <w:t xml:space="preserve">». </w:t>
       </w:r>
     </w:p>
     <w:p>
@@ -19905,6 +20062,7 @@
       </w:pPr>
       <w:bookmarkStart w:id="89" w:name="_Toc490987370"/>
       <w:r>
+        <w:lastRenderedPageBreak/>
         <w:t>Печать</w:t>
       </w:r>
       <w:bookmarkEnd w:id="89"/>
@@ -20037,7 +20195,6 @@
         <w:jc w:val="both"/>
       </w:pPr>
       <w:r>
-        <w:lastRenderedPageBreak/>
         <w:t>файл главной версии будет открываться при просмотре документа</w:t>
       </w:r>
       <w:r>
@@ -20201,6 +20358,7 @@
         <w:jc w:val="both"/>
       </w:pPr>
       <w:r>
+        <w:lastRenderedPageBreak/>
         <w:t>В обозревателе документов нужно найти и открыть карточку документа, для которого нужно добавить версию. Далее нужно перейти на страницу «Версии» и нажать на кнопку «Загрузить файл – добавить версию». Будет открыто диалоговое окно добавления версии. В нём нужно нажать на кнопку «Выбрать файл». В окне выбора файла нужно установить указатель на загружаемый файл и нажать кнопку «Открыть». Файл будет добавлен как версия к документу. Добавленная версия станет главной версией. Далее нужно сохранит карточку документа. Если карточку документа не сохранить, то версия не будет добавлена.</w:t>
       </w:r>
     </w:p>
@@ -20264,7 +20422,6 @@
         <w:jc w:val="both"/>
       </w:pPr>
       <w:r>
-        <w:lastRenderedPageBreak/>
         <w:t>Для отображения настроек сканера перед началом сканирования нужно поставить галочку в поле «Показать настройки сканера».</w:t>
       </w:r>
     </w:p>
@@ -20420,6 +20577,7 @@
       </w:pPr>
       <w:bookmarkStart w:id="97" w:name="_Toc490987378"/>
       <w:r>
+        <w:lastRenderedPageBreak/>
         <w:t>Установка главной версии</w:t>
       </w:r>
       <w:bookmarkEnd w:id="97"/>
@@ -20507,7 +20665,6 @@
       </w:pPr>
       <w:bookmarkStart w:id="100" w:name="_Toc490987381"/>
       <w:r>
-        <w:lastRenderedPageBreak/>
         <w:t>Просмотр карточки документа</w:t>
       </w:r>
       <w:bookmarkEnd w:id="100"/>
@@ -20690,6 +20847,7 @@
       </w:pPr>
       <w:bookmarkStart w:id="102" w:name="_Toc490987383"/>
       <w:r>
+        <w:lastRenderedPageBreak/>
         <w:t>Статусы документов</w:t>
       </w:r>
       <w:bookmarkEnd w:id="102"/>
@@ -20790,7 +20948,6 @@
         <w:jc w:val="both"/>
       </w:pPr>
       <w:r>
-        <w:lastRenderedPageBreak/>
         <w:t>в карточке документа на странице «Статусы» нажать на кнопку «Загрузить»</w:t>
       </w:r>
       <w:r>
@@ -20908,6 +21065,7 @@
       </w:pPr>
       <w:bookmarkStart w:id="107" w:name="_Toc490987388"/>
       <w:r>
+        <w:lastRenderedPageBreak/>
         <w:t>Добавление документа в и</w:t>
       </w:r>
       <w:r>
@@ -21027,7 +21185,6 @@
         <w:jc w:val="both"/>
       </w:pPr>
       <w:r>
-        <w:lastRenderedPageBreak/>
         <w:t>В связи с этим программа перед удалением в корзину проверяет наличие связей и в случае если объект используется другими объектами, удаление не происходит.</w:t>
       </w:r>
       <w:r>
@@ -21146,6 +21303,7 @@
         <w:jc w:val="both"/>
       </w:pPr>
       <w:r>
+        <w:lastRenderedPageBreak/>
         <w:t xml:space="preserve">Для </w:t>
       </w:r>
       <w:r>
@@ -21277,7 +21435,6 @@
       </w:pPr>
       <w:bookmarkStart w:id="116" w:name="_Toc490987397"/>
       <w:r>
-        <w:lastRenderedPageBreak/>
         <w:t>Алфавитно-цифровой</w:t>
       </w:r>
       <w:r>
@@ -21394,6 +21551,7 @@
       </w:pPr>
       <w:bookmarkStart w:id="119" w:name="_Toc490987400"/>
       <w:r>
+        <w:lastRenderedPageBreak/>
         <w:t>Поиск по названию</w:t>
       </w:r>
       <w:bookmarkEnd w:id="119"/>
@@ -21548,7 +21706,6 @@
       </w:pPr>
       <w:bookmarkStart w:id="123" w:name="_Toc490987404"/>
       <w:r>
-        <w:lastRenderedPageBreak/>
         <w:t>Поиск по состояниям</w:t>
       </w:r>
       <w:bookmarkEnd w:id="123"/>
@@ -21679,6 +21836,7 @@
         <w:jc w:val="both"/>
       </w:pPr>
       <w:r>
+        <w:lastRenderedPageBreak/>
         <w:t xml:space="preserve">Если поиск по дате включен, то программа будет искать объекты, у которых дата создания входит в указанный диапазон. </w:t>
       </w:r>
     </w:p>
@@ -21772,7 +21930,6 @@
         <w:jc w:val="both"/>
       </w:pPr>
       <w:r>
-        <w:lastRenderedPageBreak/>
         <w:t>Для редактирования видов документов нужно чтобы у пользователя были даны права доступа. Настройка прав доступа по умолчанию разрешает редактировать данный справочник Администраторам и пользователям, входящим в группу «Редакторы видов документов».</w:t>
       </w:r>
     </w:p>
@@ -22130,6 +22287,7 @@
               <w:t xml:space="preserve">/17 </w:t>
             </w:r>
             <w:r>
+              <w:lastRenderedPageBreak/>
               <w:t>или АКТ-00117</w:t>
             </w:r>
           </w:p>
@@ -22145,6 +22303,7 @@
               <w:jc w:val="both"/>
             </w:pPr>
             <w:r>
+              <w:lastRenderedPageBreak/>
               <w:t>Нумератор</w:t>
             </w:r>
           </w:p>
@@ -22253,7 +22412,6 @@
       </w:pPr>
       <w:bookmarkStart w:id="132" w:name="_Toc490987413"/>
       <w:r>
-        <w:lastRenderedPageBreak/>
         <w:t>Удаление вида документа</w:t>
       </w:r>
       <w:bookmarkEnd w:id="132"/>
@@ -22440,6 +22598,7 @@
       </w:pPr>
       <w:bookmarkStart w:id="137" w:name="_Toc490987418"/>
       <w:r>
+        <w:lastRenderedPageBreak/>
         <w:t>Справочник «Контрагенты»</w:t>
       </w:r>
       <w:bookmarkEnd w:id="137"/>
@@ -22532,7 +22691,6 @@
         <w:jc w:val="both"/>
       </w:pPr>
       <w:r>
-        <w:lastRenderedPageBreak/>
         <w:t xml:space="preserve">При заполнении </w:t>
       </w:r>
       <w:r>
@@ -22980,6 +23138,7 @@
       </w:pPr>
       <w:bookmarkStart w:id="141" w:name="_Toc490987422"/>
       <w:r>
+        <w:lastRenderedPageBreak/>
         <w:t>Группы контрагента</w:t>
       </w:r>
       <w:bookmarkEnd w:id="141"/>
@@ -23097,7 +23256,6 @@
       </w:pPr>
       <w:bookmarkStart w:id="144" w:name="_Toc490987425"/>
       <w:r>
-        <w:lastRenderedPageBreak/>
         <w:t>Добавление контрагента в группу</w:t>
       </w:r>
       <w:bookmarkEnd w:id="144"/>
@@ -23222,6 +23380,7 @@
         <w:jc w:val="both"/>
       </w:pPr>
       <w:r>
+        <w:lastRenderedPageBreak/>
         <w:t xml:space="preserve">Открыть карточку группы и на странице контрагенты выбрать в списке контрагента и затем выбрать из списка кнопки действия пункт «Удалить». Затем нужно сохранить карточку группы. </w:t>
       </w:r>
     </w:p>
@@ -23326,7 +23485,7 @@
               <w:noProof/>
               <w:color w:val="4F81BD" w:themeColor="accent1"/>
             </w:rPr>
-            <w:t>20</w:t>
+            <w:t>27</w:t>
           </w:r>
           <w:r>
             <w:rPr>
@@ -26450,6 +26609,119 @@
     </w:lvl>
   </w:abstractNum>
   <w:abstractNum w:abstractNumId="27">
+    <w:nsid w:val="4BC05129"/>
+    <w:multiLevelType w:val="hybridMultilevel"/>
+    <w:tmpl w:val="BBB816B6"/>
+    <w:lvl w:ilvl="0" w:tplc="04190001">
+      <w:start w:val="1"/>
+      <w:numFmt w:val="bullet"/>
+      <w:lvlText w:val=""/>
+      <w:lvlJc w:val="left"/>
+      <w:pPr>
+        <w:ind w:left="720" w:hanging="360"/>
+      </w:pPr>
+      <w:rPr>
+        <w:rFonts w:ascii="Symbol" w:hAnsi="Symbol" w:hint="default"/>
+      </w:rPr>
+    </w:lvl>
+    <w:lvl w:ilvl="1" w:tplc="04190003" w:tentative="1">
+      <w:start w:val="1"/>
+      <w:numFmt w:val="bullet"/>
+      <w:lvlText w:val="o"/>
+      <w:lvlJc w:val="left"/>
+      <w:pPr>
+        <w:ind w:left="1440" w:hanging="360"/>
+      </w:pPr>
+      <w:rPr>
+        <w:rFonts w:ascii="Courier New" w:hAnsi="Courier New" w:cs="Courier New" w:hint="default"/>
+      </w:rPr>
+    </w:lvl>
+    <w:lvl w:ilvl="2" w:tplc="04190005" w:tentative="1">
+      <w:start w:val="1"/>
+      <w:numFmt w:val="bullet"/>
+      <w:lvlText w:val=""/>
+      <w:lvlJc w:val="left"/>
+      <w:pPr>
+        <w:ind w:left="2160" w:hanging="360"/>
+      </w:pPr>
+      <w:rPr>
+        <w:rFonts w:ascii="Wingdings" w:hAnsi="Wingdings" w:hint="default"/>
+      </w:rPr>
+    </w:lvl>
+    <w:lvl w:ilvl="3" w:tplc="04190001" w:tentative="1">
+      <w:start w:val="1"/>
+      <w:numFmt w:val="bullet"/>
+      <w:lvlText w:val=""/>
+      <w:lvlJc w:val="left"/>
+      <w:pPr>
+        <w:ind w:left="2880" w:hanging="360"/>
+      </w:pPr>
+      <w:rPr>
+        <w:rFonts w:ascii="Symbol" w:hAnsi="Symbol" w:hint="default"/>
+      </w:rPr>
+    </w:lvl>
+    <w:lvl w:ilvl="4" w:tplc="04190003" w:tentative="1">
+      <w:start w:val="1"/>
+      <w:numFmt w:val="bullet"/>
+      <w:lvlText w:val="o"/>
+      <w:lvlJc w:val="left"/>
+      <w:pPr>
+        <w:ind w:left="3600" w:hanging="360"/>
+      </w:pPr>
+      <w:rPr>
+        <w:rFonts w:ascii="Courier New" w:hAnsi="Courier New" w:cs="Courier New" w:hint="default"/>
+      </w:rPr>
+    </w:lvl>
+    <w:lvl w:ilvl="5" w:tplc="04190005" w:tentative="1">
+      <w:start w:val="1"/>
+      <w:numFmt w:val="bullet"/>
+      <w:lvlText w:val=""/>
+      <w:lvlJc w:val="left"/>
+      <w:pPr>
+        <w:ind w:left="4320" w:hanging="360"/>
+      </w:pPr>
+      <w:rPr>
+        <w:rFonts w:ascii="Wingdings" w:hAnsi="Wingdings" w:hint="default"/>
+      </w:rPr>
+    </w:lvl>
+    <w:lvl w:ilvl="6" w:tplc="04190001" w:tentative="1">
+      <w:start w:val="1"/>
+      <w:numFmt w:val="bullet"/>
+      <w:lvlText w:val=""/>
+      <w:lvlJc w:val="left"/>
+      <w:pPr>
+        <w:ind w:left="5040" w:hanging="360"/>
+      </w:pPr>
+      <w:rPr>
+        <w:rFonts w:ascii="Symbol" w:hAnsi="Symbol" w:hint="default"/>
+      </w:rPr>
+    </w:lvl>
+    <w:lvl w:ilvl="7" w:tplc="04190003" w:tentative="1">
+      <w:start w:val="1"/>
+      <w:numFmt w:val="bullet"/>
+      <w:lvlText w:val="o"/>
+      <w:lvlJc w:val="left"/>
+      <w:pPr>
+        <w:ind w:left="5760" w:hanging="360"/>
+      </w:pPr>
+      <w:rPr>
+        <w:rFonts w:ascii="Courier New" w:hAnsi="Courier New" w:cs="Courier New" w:hint="default"/>
+      </w:rPr>
+    </w:lvl>
+    <w:lvl w:ilvl="8" w:tplc="04190005" w:tentative="1">
+      <w:start w:val="1"/>
+      <w:numFmt w:val="bullet"/>
+      <w:lvlText w:val=""/>
+      <w:lvlJc w:val="left"/>
+      <w:pPr>
+        <w:ind w:left="6480" w:hanging="360"/>
+      </w:pPr>
+      <w:rPr>
+        <w:rFonts w:ascii="Wingdings" w:hAnsi="Wingdings" w:hint="default"/>
+      </w:rPr>
+    </w:lvl>
+  </w:abstractNum>
+  <w:abstractNum w:abstractNumId="28">
     <w:nsid w:val="4C9E1EFF"/>
     <w:multiLevelType w:val="hybridMultilevel"/>
     <w:tmpl w:val="C472F126"/>
@@ -26535,7 +26807,7 @@
       </w:pPr>
     </w:lvl>
   </w:abstractNum>
-  <w:abstractNum w:abstractNumId="28">
+  <w:abstractNum w:abstractNumId="29">
     <w:nsid w:val="4E711C16"/>
     <w:multiLevelType w:val="hybridMultilevel"/>
     <w:tmpl w:val="41688E68"/>
@@ -26648,7 +26920,7 @@
       </w:rPr>
     </w:lvl>
   </w:abstractNum>
-  <w:abstractNum w:abstractNumId="29">
+  <w:abstractNum w:abstractNumId="30">
     <w:nsid w:val="56C8716B"/>
     <w:multiLevelType w:val="hybridMultilevel"/>
     <w:tmpl w:val="AC9EB9B2"/>
@@ -26761,7 +27033,7 @@
       </w:rPr>
     </w:lvl>
   </w:abstractNum>
-  <w:abstractNum w:abstractNumId="30">
+  <w:abstractNum w:abstractNumId="31">
     <w:nsid w:val="59613539"/>
     <w:multiLevelType w:val="hybridMultilevel"/>
     <w:tmpl w:val="EFE6EB88"/>
@@ -26874,7 +27146,7 @@
       </w:rPr>
     </w:lvl>
   </w:abstractNum>
-  <w:abstractNum w:abstractNumId="31">
+  <w:abstractNum w:abstractNumId="32">
     <w:nsid w:val="59DA4F36"/>
     <w:multiLevelType w:val="hybridMultilevel"/>
     <w:tmpl w:val="107CAF98"/>
@@ -26987,7 +27259,7 @@
       </w:rPr>
     </w:lvl>
   </w:abstractNum>
-  <w:abstractNum w:abstractNumId="32">
+  <w:abstractNum w:abstractNumId="33">
     <w:nsid w:val="5F296C70"/>
     <w:multiLevelType w:val="hybridMultilevel"/>
     <w:tmpl w:val="82185300"/>
@@ -27100,7 +27372,7 @@
       </w:rPr>
     </w:lvl>
   </w:abstractNum>
-  <w:abstractNum w:abstractNumId="33">
+  <w:abstractNum w:abstractNumId="34">
     <w:nsid w:val="5FED4B69"/>
     <w:multiLevelType w:val="hybridMultilevel"/>
     <w:tmpl w:val="8808398E"/>
@@ -27213,7 +27485,7 @@
       </w:rPr>
     </w:lvl>
   </w:abstractNum>
-  <w:abstractNum w:abstractNumId="34">
+  <w:abstractNum w:abstractNumId="35">
     <w:nsid w:val="66D00FA9"/>
     <w:multiLevelType w:val="hybridMultilevel"/>
     <w:tmpl w:val="ED80DE30"/>
@@ -27326,7 +27598,7 @@
       </w:rPr>
     </w:lvl>
   </w:abstractNum>
-  <w:abstractNum w:abstractNumId="35">
+  <w:abstractNum w:abstractNumId="36">
     <w:nsid w:val="66E53D72"/>
     <w:multiLevelType w:val="hybridMultilevel"/>
     <w:tmpl w:val="EBC44F46"/>
@@ -27439,7 +27711,7 @@
       </w:rPr>
     </w:lvl>
   </w:abstractNum>
-  <w:abstractNum w:abstractNumId="36">
+  <w:abstractNum w:abstractNumId="37">
     <w:nsid w:val="67C41AB9"/>
     <w:multiLevelType w:val="hybridMultilevel"/>
     <w:tmpl w:val="C472F126"/>
@@ -27525,7 +27797,7 @@
       </w:pPr>
     </w:lvl>
   </w:abstractNum>
-  <w:abstractNum w:abstractNumId="37">
+  <w:abstractNum w:abstractNumId="38">
     <w:nsid w:val="67C66D3E"/>
     <w:multiLevelType w:val="hybridMultilevel"/>
     <w:tmpl w:val="6114C3B8"/>
@@ -27638,7 +27910,7 @@
       </w:rPr>
     </w:lvl>
   </w:abstractNum>
-  <w:abstractNum w:abstractNumId="38">
+  <w:abstractNum w:abstractNumId="39">
     <w:nsid w:val="6BE878AC"/>
     <w:multiLevelType w:val="hybridMultilevel"/>
     <w:tmpl w:val="5450FEEE"/>
@@ -27751,7 +28023,7 @@
       </w:rPr>
     </w:lvl>
   </w:abstractNum>
-  <w:abstractNum w:abstractNumId="39">
+  <w:abstractNum w:abstractNumId="40">
     <w:nsid w:val="70DA2DA8"/>
     <w:multiLevelType w:val="hybridMultilevel"/>
     <w:tmpl w:val="6EAEA844"/>
@@ -27864,7 +28136,7 @@
       </w:rPr>
     </w:lvl>
   </w:abstractNum>
-  <w:abstractNum w:abstractNumId="40">
+  <w:abstractNum w:abstractNumId="41">
     <w:nsid w:val="76EC0674"/>
     <w:multiLevelType w:val="multilevel"/>
     <w:tmpl w:val="0419001F"/>
@@ -27950,7 +28222,7 @@
       </w:pPr>
     </w:lvl>
   </w:abstractNum>
-  <w:abstractNum w:abstractNumId="41">
+  <w:abstractNum w:abstractNumId="42">
     <w:nsid w:val="77A54426"/>
     <w:multiLevelType w:val="multilevel"/>
     <w:tmpl w:val="0419001F"/>
@@ -28036,7 +28308,7 @@
       </w:pPr>
     </w:lvl>
   </w:abstractNum>
-  <w:abstractNum w:abstractNumId="42">
+  <w:abstractNum w:abstractNumId="43">
     <w:nsid w:val="79CD0E06"/>
     <w:multiLevelType w:val="hybridMultilevel"/>
     <w:tmpl w:val="6A5A89BA"/>
@@ -28149,7 +28421,7 @@
       </w:rPr>
     </w:lvl>
   </w:abstractNum>
-  <w:abstractNum w:abstractNumId="43">
+  <w:abstractNum w:abstractNumId="44">
     <w:nsid w:val="7A1C69E2"/>
     <w:multiLevelType w:val="multilevel"/>
     <w:tmpl w:val="0419001F"/>
@@ -28235,7 +28507,7 @@
       </w:pPr>
     </w:lvl>
   </w:abstractNum>
-  <w:abstractNum w:abstractNumId="44">
+  <w:abstractNum w:abstractNumId="45">
     <w:nsid w:val="7BE95A74"/>
     <w:multiLevelType w:val="hybridMultilevel"/>
     <w:tmpl w:val="9E6ADAD0"/>
@@ -28348,7 +28620,7 @@
       </w:rPr>
     </w:lvl>
   </w:abstractNum>
-  <w:abstractNum w:abstractNumId="45">
+  <w:abstractNum w:abstractNumId="46">
     <w:nsid w:val="7C4B2E14"/>
     <w:multiLevelType w:val="hybridMultilevel"/>
     <w:tmpl w:val="DE6ECAFC"/>
@@ -28468,13 +28740,13 @@
     <w:abstractNumId w:val="16"/>
   </w:num>
   <w:num w:numId="3">
-    <w:abstractNumId w:val="27"/>
+    <w:abstractNumId w:val="28"/>
   </w:num>
   <w:num w:numId="4">
-    <w:abstractNumId w:val="36"/>
+    <w:abstractNumId w:val="37"/>
   </w:num>
   <w:num w:numId="5">
-    <w:abstractNumId w:val="45"/>
+    <w:abstractNumId w:val="46"/>
   </w:num>
   <w:num w:numId="6">
     <w:abstractNumId w:val="2"/>
@@ -28489,22 +28761,22 @@
     <w:abstractNumId w:val="23"/>
   </w:num>
   <w:num w:numId="10">
-    <w:abstractNumId w:val="40"/>
+    <w:abstractNumId w:val="41"/>
   </w:num>
   <w:num w:numId="11">
-    <w:abstractNumId w:val="41"/>
+    <w:abstractNumId w:val="42"/>
   </w:num>
   <w:num w:numId="12">
-    <w:abstractNumId w:val="43"/>
+    <w:abstractNumId w:val="44"/>
   </w:num>
   <w:num w:numId="13">
     <w:abstractNumId w:val="3"/>
   </w:num>
   <w:num w:numId="14">
-    <w:abstractNumId w:val="42"/>
+    <w:abstractNumId w:val="43"/>
   </w:num>
   <w:num w:numId="15">
-    <w:abstractNumId w:val="39"/>
+    <w:abstractNumId w:val="40"/>
   </w:num>
   <w:num w:numId="16">
     <w:abstractNumId w:val="14"/>
@@ -28513,10 +28785,10 @@
     <w:abstractNumId w:val="6"/>
   </w:num>
   <w:num w:numId="18">
-    <w:abstractNumId w:val="28"/>
+    <w:abstractNumId w:val="29"/>
   </w:num>
   <w:num w:numId="19">
-    <w:abstractNumId w:val="44"/>
+    <w:abstractNumId w:val="45"/>
   </w:num>
   <w:num w:numId="20">
     <w:abstractNumId w:val="7"/>
@@ -28537,10 +28809,10 @@
     <w:abstractNumId w:val="4"/>
   </w:num>
   <w:num w:numId="26">
-    <w:abstractNumId w:val="29"/>
+    <w:abstractNumId w:val="30"/>
   </w:num>
   <w:num w:numId="27">
-    <w:abstractNumId w:val="31"/>
+    <w:abstractNumId w:val="32"/>
   </w:num>
   <w:num w:numId="28">
     <w:abstractNumId w:val="1"/>
@@ -28549,19 +28821,19 @@
     <w:abstractNumId w:val="19"/>
   </w:num>
   <w:num w:numId="30">
-    <w:abstractNumId w:val="30"/>
+    <w:abstractNumId w:val="31"/>
   </w:num>
   <w:num w:numId="31">
     <w:abstractNumId w:val="8"/>
   </w:num>
   <w:num w:numId="32">
-    <w:abstractNumId w:val="32"/>
+    <w:abstractNumId w:val="33"/>
   </w:num>
   <w:num w:numId="33">
-    <w:abstractNumId w:val="38"/>
+    <w:abstractNumId w:val="39"/>
   </w:num>
   <w:num w:numId="34">
-    <w:abstractNumId w:val="33"/>
+    <w:abstractNumId w:val="34"/>
   </w:num>
   <w:num w:numId="35">
     <w:abstractNumId w:val="26"/>
@@ -28576,7 +28848,7 @@
     <w:abstractNumId w:val="13"/>
   </w:num>
   <w:num w:numId="39">
-    <w:abstractNumId w:val="35"/>
+    <w:abstractNumId w:val="36"/>
   </w:num>
   <w:num w:numId="40">
     <w:abstractNumId w:val="15"/>
@@ -28591,13 +28863,16 @@
     <w:abstractNumId w:val="9"/>
   </w:num>
   <w:num w:numId="44">
-    <w:abstractNumId w:val="34"/>
+    <w:abstractNumId w:val="35"/>
   </w:num>
   <w:num w:numId="45">
     <w:abstractNumId w:val="24"/>
   </w:num>
   <w:num w:numId="46">
-    <w:abstractNumId w:val="37"/>
+    <w:abstractNumId w:val="38"/>
+  </w:num>
+  <w:num w:numId="47">
+    <w:abstractNumId w:val="27"/>
   </w:num>
 </w:numbering>
 </file>
@@ -29846,7 +30121,7 @@
 </file>
 
 <file path=customXml/itemProps1.xml><?xml version="1.0" encoding="utf-8"?>
-<ds:datastoreItem xmlns:ds="http://schemas.openxmlformats.org/officeDocument/2006/customXml" ds:itemID="{08126EAF-2A02-4998-B530-AA8A28E7898F}">
+<ds:datastoreItem xmlns:ds="http://schemas.openxmlformats.org/officeDocument/2006/customXml" ds:itemID="{B8F123AB-64F4-47F6-9A1D-2E2A08591633}">
   <ds:schemaRefs>
     <ds:schemaRef ds:uri="http://schemas.openxmlformats.org/officeDocument/2006/bibliography"/>
   </ds:schemaRefs>
